--- a/CFN-G3/Gestion/Actas_minutas/Acta_nro_6.docx
+++ b/CFN-G3/Gestion/Actas_minutas/Acta_nro_6.docx
@@ -346,11 +346,9 @@
             <w:pPr>
               <w:jc w:val="center"/>
             </w:pPr>
-            <w:proofErr w:type="spellStart"/>
-            <w:r>
-              <w:t>Via</w:t>
-            </w:r>
-            <w:proofErr w:type="spellEnd"/>
+            <w:r>
+              <w:t>Vía</w:t>
+            </w:r>
             <w:r>
               <w:t>-online</w:t>
             </w:r>
@@ -639,23 +637,13 @@
               </w:rPr>
               <w:t xml:space="preserve"> </w:t>
             </w:r>
-            <w:proofErr w:type="spellStart"/>
-            <w:r>
-              <w:rPr>
-                <w:rFonts w:ascii="Arial" w:hAnsi="Arial" w:cs="Arial"/>
-                <w:sz w:val="20"/>
-                <w:szCs w:val="20"/>
-              </w:rPr>
-              <w:t>hrs</w:t>
-            </w:r>
-            <w:proofErr w:type="spellEnd"/>
-            <w:r>
-              <w:rPr>
-                <w:rFonts w:ascii="Arial" w:hAnsi="Arial" w:cs="Arial"/>
-                <w:sz w:val="20"/>
-                <w:szCs w:val="20"/>
-              </w:rPr>
-              <w:t xml:space="preserve"> </w:t>
+            <w:r>
+              <w:rPr>
+                <w:rFonts w:ascii="Arial" w:hAnsi="Arial" w:cs="Arial"/>
+                <w:sz w:val="20"/>
+                <w:szCs w:val="20"/>
+              </w:rPr>
+              <w:t xml:space="preserve">hrs </w:t>
             </w:r>
           </w:p>
         </w:tc>
@@ -806,18 +794,8 @@
                 <w:sz w:val="20"/>
                 <w:szCs w:val="20"/>
               </w:rPr>
-              <w:t xml:space="preserve"> </w:t>
-            </w:r>
-            <w:proofErr w:type="spellStart"/>
-            <w:r>
-              <w:rPr>
-                <w:rFonts w:ascii="Arial" w:hAnsi="Arial" w:cs="Arial"/>
-                <w:sz w:val="20"/>
-                <w:szCs w:val="20"/>
-              </w:rPr>
-              <w:t>hrs</w:t>
-            </w:r>
-            <w:proofErr w:type="spellEnd"/>
+              <w:t xml:space="preserve"> hrs</w:t>
+            </w:r>
           </w:p>
         </w:tc>
         <w:tc>
@@ -940,6 +918,27 @@
               </w:rPr>
               <w:t>Tarea de 23-9-2019</w:t>
             </w:r>
+            <w:r>
+              <w:rPr>
+                <w:rFonts w:ascii="Arial" w:hAnsi="Arial" w:cs="Arial"/>
+                <w:bCs/>
+                <w:sz w:val="20"/>
+                <w:szCs w:val="20"/>
+              </w:rPr>
+              <w:t>,</w:t>
+            </w:r>
+            <w:r>
+              <w:t xml:space="preserve"> R</w:t>
+            </w:r>
+            <w:r>
+              <w:rPr>
+                <w:rFonts w:ascii="Arial" w:hAnsi="Arial" w:cs="Arial"/>
+                <w:bCs/>
+                <w:sz w:val="20"/>
+                <w:szCs w:val="20"/>
+              </w:rPr>
+              <w:t>iesgos del proyecto</w:t>
+            </w:r>
           </w:p>
         </w:tc>
       </w:tr>
@@ -1041,6 +1040,14 @@
                 <w:szCs w:val="20"/>
               </w:rPr>
               <w:t>Realización de tareas sobre riesgos del proyecto</w:t>
+            </w:r>
+            <w:r>
+              <w:rPr>
+                <w:rFonts w:ascii="Arial" w:hAnsi="Arial" w:cs="Arial"/>
+                <w:sz w:val="20"/>
+                <w:szCs w:val="20"/>
+              </w:rPr>
+              <w:t xml:space="preserve">, identificación, priorización y mitigación/anulación/plan de contingencia </w:t>
             </w:r>
           </w:p>
         </w:tc>
@@ -1486,7 +1493,6 @@
             <w:pPr>
               <w:jc w:val="both"/>
             </w:pPr>
-            <w:proofErr w:type="spellStart"/>
             <w:r>
               <w:rPr>
                 <w:rFonts w:ascii="Arial" w:hAnsi="Arial" w:cs="Arial"/>
@@ -1494,29 +1500,8 @@
                 <w:sz w:val="20"/>
                 <w:szCs w:val="20"/>
               </w:rPr>
-              <w:t>dd</w:t>
-            </w:r>
-            <w:proofErr w:type="spellEnd"/>
-            <w:r>
-              <w:rPr>
-                <w:rFonts w:ascii="Arial" w:hAnsi="Arial" w:cs="Arial"/>
-                <w:bCs/>
-                <w:sz w:val="20"/>
-                <w:szCs w:val="20"/>
-              </w:rPr>
-              <w:t>-mm-</w:t>
-            </w:r>
-            <w:proofErr w:type="spellStart"/>
-            <w:r>
-              <w:rPr>
-                <w:rFonts w:ascii="Arial" w:hAnsi="Arial" w:cs="Arial"/>
-                <w:bCs/>
-                <w:sz w:val="20"/>
-                <w:szCs w:val="20"/>
-              </w:rPr>
-              <w:t>aaaa</w:t>
-            </w:r>
-            <w:proofErr w:type="spellEnd"/>
+              <w:t>dd-mm-aaaa</w:t>
+            </w:r>
           </w:p>
         </w:tc>
       </w:tr>
@@ -1576,7 +1561,6 @@
             <w:pPr>
               <w:jc w:val="both"/>
             </w:pPr>
-            <w:proofErr w:type="spellStart"/>
             <w:r>
               <w:rPr>
                 <w:rFonts w:ascii="Arial" w:hAnsi="Arial" w:cs="Arial"/>
@@ -1584,29 +1568,8 @@
                 <w:sz w:val="20"/>
                 <w:szCs w:val="20"/>
               </w:rPr>
-              <w:t>dd</w:t>
-            </w:r>
-            <w:proofErr w:type="spellEnd"/>
-            <w:r>
-              <w:rPr>
-                <w:rFonts w:ascii="Arial" w:hAnsi="Arial" w:cs="Arial"/>
-                <w:bCs/>
-                <w:sz w:val="20"/>
-                <w:szCs w:val="20"/>
-              </w:rPr>
-              <w:t>-mm-</w:t>
-            </w:r>
-            <w:proofErr w:type="spellStart"/>
-            <w:r>
-              <w:rPr>
-                <w:rFonts w:ascii="Arial" w:hAnsi="Arial" w:cs="Arial"/>
-                <w:bCs/>
-                <w:sz w:val="20"/>
-                <w:szCs w:val="20"/>
-              </w:rPr>
-              <w:t>aaaa</w:t>
-            </w:r>
-            <w:proofErr w:type="spellEnd"/>
+              <w:t>dd-mm-aaaa</w:t>
+            </w:r>
           </w:p>
         </w:tc>
       </w:tr>
@@ -1664,7 +1627,6 @@
             <w:pPr>
               <w:jc w:val="both"/>
             </w:pPr>
-            <w:proofErr w:type="spellStart"/>
             <w:r>
               <w:rPr>
                 <w:rFonts w:ascii="Arial" w:hAnsi="Arial" w:cs="Arial"/>
@@ -1672,29 +1634,8 @@
                 <w:sz w:val="20"/>
                 <w:szCs w:val="20"/>
               </w:rPr>
-              <w:t>dd</w:t>
-            </w:r>
-            <w:proofErr w:type="spellEnd"/>
-            <w:r>
-              <w:rPr>
-                <w:rFonts w:ascii="Arial" w:hAnsi="Arial" w:cs="Arial"/>
-                <w:bCs/>
-                <w:sz w:val="20"/>
-                <w:szCs w:val="20"/>
-              </w:rPr>
-              <w:t>-mm-</w:t>
-            </w:r>
-            <w:proofErr w:type="spellStart"/>
-            <w:r>
-              <w:rPr>
-                <w:rFonts w:ascii="Arial" w:hAnsi="Arial" w:cs="Arial"/>
-                <w:bCs/>
-                <w:sz w:val="20"/>
-                <w:szCs w:val="20"/>
-              </w:rPr>
-              <w:t>aaaa</w:t>
-            </w:r>
-            <w:proofErr w:type="spellEnd"/>
+              <w:t>dd-mm-aaaa</w:t>
+            </w:r>
           </w:p>
         </w:tc>
       </w:tr>
@@ -1769,7 +1710,6 @@
                 <w:szCs w:val="20"/>
               </w:rPr>
             </w:pPr>
-            <w:proofErr w:type="spellStart"/>
             <w:r>
               <w:rPr>
                 <w:rFonts w:ascii="Arial" w:hAnsi="Arial" w:cs="Arial"/>
@@ -1777,29 +1717,8 @@
                 <w:sz w:val="20"/>
                 <w:szCs w:val="20"/>
               </w:rPr>
-              <w:t>dd</w:t>
-            </w:r>
-            <w:proofErr w:type="spellEnd"/>
-            <w:r>
-              <w:rPr>
-                <w:rFonts w:ascii="Arial" w:hAnsi="Arial" w:cs="Arial"/>
-                <w:bCs/>
-                <w:sz w:val="20"/>
-                <w:szCs w:val="20"/>
-              </w:rPr>
-              <w:t>-mm-</w:t>
-            </w:r>
-            <w:proofErr w:type="spellStart"/>
-            <w:r>
-              <w:rPr>
-                <w:rFonts w:ascii="Arial" w:hAnsi="Arial" w:cs="Arial"/>
-                <w:bCs/>
-                <w:sz w:val="20"/>
-                <w:szCs w:val="20"/>
-              </w:rPr>
-              <w:t>aaaa</w:t>
-            </w:r>
-            <w:proofErr w:type="spellEnd"/>
+              <w:t>dd-mm-aaaa</w:t>
+            </w:r>
           </w:p>
         </w:tc>
       </w:tr>
@@ -1999,16 +1918,11 @@
               </w:numPr>
             </w:pPr>
             <w:r>
-              <w:rPr>
-                <w:rFonts w:ascii="Arial" w:hAnsi="Arial" w:cs="Arial"/>
-                <w:bCs/>
-                <w:sz w:val="20"/>
-                <w:szCs w:val="20"/>
-              </w:rPr>
-              <w:t>---</w:t>
-            </w:r>
-            <w:bookmarkStart w:id="0" w:name="_GoBack"/>
-            <w:bookmarkEnd w:id="0"/>
+              <w:t>C</w:t>
+            </w:r>
+            <w:r>
+              <w:t>reación de cuestionario para entrevista con el cliente</w:t>
+            </w:r>
           </w:p>
         </w:tc>
       </w:tr>
@@ -2090,18 +2004,8 @@
                 <w:sz w:val="20"/>
                 <w:szCs w:val="20"/>
               </w:rPr>
-              <w:t xml:space="preserve"> </w:t>
-            </w:r>
-            <w:proofErr w:type="spellStart"/>
-            <w:r>
-              <w:rPr>
-                <w:rFonts w:ascii="Arial" w:hAnsi="Arial" w:cs="Arial"/>
-                <w:sz w:val="20"/>
-                <w:szCs w:val="20"/>
-              </w:rPr>
-              <w:t>hrs</w:t>
-            </w:r>
-            <w:proofErr w:type="spellEnd"/>
+              <w:t xml:space="preserve"> hrs</w:t>
+            </w:r>
           </w:p>
         </w:tc>
         <w:tc>
@@ -2212,7 +2116,10 @@
         </w:tc>
       </w:tr>
     </w:tbl>
-    <w:p/>
+    <w:p>
+      <w:bookmarkStart w:id="0" w:name="_GoBack"/>
+      <w:bookmarkEnd w:id="0"/>
+    </w:p>
     <w:sectPr>
       <w:headerReference w:type="default" r:id="rId7"/>
       <w:pgSz w:w="11906" w:h="16838"/>
@@ -2432,6 +2339,14 @@
               <w:sz w:val="32"/>
             </w:rPr>
             <w:t xml:space="preserve"> </w:t>
+          </w:r>
+          <w:r>
+            <w:rPr>
+              <w:rFonts w:ascii="Arial Narrow" w:hAnsi="Arial Narrow" w:cs="Arial Narrow"/>
+              <w:b/>
+              <w:sz w:val="32"/>
+            </w:rPr>
+            <w:t>6</w:t>
           </w:r>
         </w:p>
         <w:p>
